--- a/Git_hub.docx
+++ b/Git_hub.docx
@@ -137,10 +137,7 @@
               <w:jc w:val="center"/>
             </w:pPr>
             <w:r>
-              <w:t>Git is a distributed version control system</w:t>
-            </w:r>
-            <w:r>
-              <w:t>.</w:t>
+              <w:t>Git is a distributed version control system.</w:t>
             </w:r>
           </w:p>
         </w:tc>
@@ -403,6 +400,149 @@
         </w:rPr>
       </w:pPr>
     </w:p>
+    <w:p>
+      <w:pPr>
+        <w:jc w:val="both"/>
+        <w:rPr>
+          <w:b/>
+          <w:bCs/>
+          <w:u w:val="single"/>
+        </w:rPr>
+      </w:pPr>
+    </w:p>
+    <w:p>
+      <w:pPr>
+        <w:pStyle w:val="ListParagraph"/>
+        <w:numPr>
+          <w:ilvl w:val="0"/>
+          <w:numId w:val="5"/>
+        </w:numPr>
+        <w:jc w:val="both"/>
+      </w:pPr>
+      <w:r>
+        <w:rPr>
+          <w:b/>
+          <w:bCs/>
+        </w:rPr>
+        <w:lastRenderedPageBreak/>
+        <w:t xml:space="preserve">git </w:t>
+      </w:r>
+      <w:proofErr w:type="gramStart"/>
+      <w:r>
+        <w:rPr>
+          <w:b/>
+          <w:bCs/>
+        </w:rPr>
+        <w:t>remote -</w:t>
+      </w:r>
+      <w:r>
+        <w:rPr>
+          <w:b/>
+          <w:bCs/>
+        </w:rPr>
+        <w:t>v</w:t>
+      </w:r>
+      <w:proofErr w:type="gramEnd"/>
+      <w:r>
+        <w:rPr>
+          <w:b/>
+          <w:bCs/>
+        </w:rPr>
+        <w:t xml:space="preserve">: </w:t>
+      </w:r>
+      <w:r>
+        <w:t>Lists the current Repo that I am working on.</w:t>
+      </w:r>
+    </w:p>
+    <w:p>
+      <w:pPr>
+        <w:pStyle w:val="ListParagraph"/>
+        <w:numPr>
+          <w:ilvl w:val="0"/>
+          <w:numId w:val="5"/>
+        </w:numPr>
+        <w:jc w:val="both"/>
+      </w:pPr>
+      <w:r>
+        <w:rPr>
+          <w:b/>
+          <w:bCs/>
+        </w:rPr>
+        <w:t xml:space="preserve">git remote remove </w:t>
+      </w:r>
+      <w:proofErr w:type="gramStart"/>
+      <w:r>
+        <w:rPr>
+          <w:b/>
+          <w:bCs/>
+        </w:rPr>
+        <w:t>origin</w:t>
+      </w:r>
+      <w:r>
+        <w:rPr>
+          <w:b/>
+          <w:bCs/>
+        </w:rPr>
+        <w:t xml:space="preserve"> :</w:t>
+      </w:r>
+      <w:proofErr w:type="gramEnd"/>
+      <w:r>
+        <w:rPr>
+          <w:b/>
+          <w:bCs/>
+        </w:rPr>
+        <w:t xml:space="preserve"> </w:t>
+      </w:r>
+      <w:r>
+        <w:t>This will remove the repo that is unlink that repo.</w:t>
+      </w:r>
+    </w:p>
+    <w:p>
+      <w:pPr>
+        <w:pStyle w:val="ListParagraph"/>
+        <w:numPr>
+          <w:ilvl w:val="0"/>
+          <w:numId w:val="5"/>
+        </w:numPr>
+        <w:jc w:val="both"/>
+      </w:pPr>
+      <w:r>
+        <w:rPr>
+          <w:b/>
+          <w:bCs/>
+        </w:rPr>
+        <w:t xml:space="preserve">git remote add origin </w:t>
+      </w:r>
+      <w:hyperlink r:id="rId5" w:history="1">
+        <w:r>
+          <w:rPr>
+            <w:rStyle w:val="Hyperlink"/>
+            <w:b/>
+            <w:bCs/>
+          </w:rPr>
+          <w:t>https://github.com/Surendra1204/Git.git</w:t>
+        </w:r>
+      </w:hyperlink>
+      <w:r>
+        <w:rPr>
+          <w:b/>
+          <w:bCs/>
+        </w:rPr>
+        <w:t xml:space="preserve"> : </w:t>
+      </w:r>
+      <w:r>
+        <w:t>This will connect to the new repo.</w:t>
+      </w:r>
+    </w:p>
+    <w:p>
+      <w:pPr>
+        <w:jc w:val="both"/>
+        <w:rPr>
+          <w:b/>
+          <w:bCs/>
+        </w:rPr>
+      </w:pPr>
+    </w:p>
     <w:sectPr>
       <w:pgSz w:w="12240" w:h="15840"/>
       <w:pgMar w:top="1440" w:right="1440" w:bottom="1440" w:left="1440" w:header="720" w:footer="720" w:gutter="0"/>
@@ -939,6 +1079,119 @@
       </w:rPr>
     </w:lvl>
   </w:abstractNum>
+  <w:abstractNum w:abstractNumId="4" w15:restartNumberingAfterBreak="0">
+    <w:nsid w:val="7BED1733"/>
+    <w:multiLevelType w:val="hybridMultilevel"/>
+    <w:tmpl w:val="67C8D426"/>
+    <w:lvl w:ilvl="0" w:tplc="0409000D">
+      <w:start w:val="1"/>
+      <w:numFmt w:val="bullet"/>
+      <w:lvlText w:val=""/>
+      <w:lvlJc w:val="left"/>
+      <w:pPr>
+        <w:ind w:left="720" w:hanging="360"/>
+      </w:pPr>
+      <w:rPr>
+        <w:rFonts w:ascii="Wingdings" w:hAnsi="Wingdings" w:hint="default"/>
+      </w:rPr>
+    </w:lvl>
+    <w:lvl w:ilvl="1" w:tplc="04090003" w:tentative="1">
+      <w:start w:val="1"/>
+      <w:numFmt w:val="bullet"/>
+      <w:lvlText w:val="o"/>
+      <w:lvlJc w:val="left"/>
+      <w:pPr>
+        <w:ind w:left="1440" w:hanging="360"/>
+      </w:pPr>
+      <w:rPr>
+        <w:rFonts w:ascii="Courier New" w:hAnsi="Courier New" w:cs="Courier New" w:hint="default"/>
+      </w:rPr>
+    </w:lvl>
+    <w:lvl w:ilvl="2" w:tplc="04090005" w:tentative="1">
+      <w:start w:val="1"/>
+      <w:numFmt w:val="bullet"/>
+      <w:lvlText w:val=""/>
+      <w:lvlJc w:val="left"/>
+      <w:pPr>
+        <w:ind w:left="2160" w:hanging="360"/>
+      </w:pPr>
+      <w:rPr>
+        <w:rFonts w:ascii="Wingdings" w:hAnsi="Wingdings" w:hint="default"/>
+      </w:rPr>
+    </w:lvl>
+    <w:lvl w:ilvl="3" w:tplc="04090001" w:tentative="1">
+      <w:start w:val="1"/>
+      <w:numFmt w:val="bullet"/>
+      <w:lvlText w:val=""/>
+      <w:lvlJc w:val="left"/>
+      <w:pPr>
+        <w:ind w:left="2880" w:hanging="360"/>
+      </w:pPr>
+      <w:rPr>
+        <w:rFonts w:ascii="Symbol" w:hAnsi="Symbol" w:hint="default"/>
+      </w:rPr>
+    </w:lvl>
+    <w:lvl w:ilvl="4" w:tplc="04090003" w:tentative="1">
+      <w:start w:val="1"/>
+      <w:numFmt w:val="bullet"/>
+      <w:lvlText w:val="o"/>
+      <w:lvlJc w:val="left"/>
+      <w:pPr>
+        <w:ind w:left="3600" w:hanging="360"/>
+      </w:pPr>
+      <w:rPr>
+        <w:rFonts w:ascii="Courier New" w:hAnsi="Courier New" w:cs="Courier New" w:hint="default"/>
+      </w:rPr>
+    </w:lvl>
+    <w:lvl w:ilvl="5" w:tplc="04090005" w:tentative="1">
+      <w:start w:val="1"/>
+      <w:numFmt w:val="bullet"/>
+      <w:lvlText w:val=""/>
+      <w:lvlJc w:val="left"/>
+      <w:pPr>
+        <w:ind w:left="4320" w:hanging="360"/>
+      </w:pPr>
+      <w:rPr>
+        <w:rFonts w:ascii="Wingdings" w:hAnsi="Wingdings" w:hint="default"/>
+      </w:rPr>
+    </w:lvl>
+    <w:lvl w:ilvl="6" w:tplc="04090001" w:tentative="1">
+      <w:start w:val="1"/>
+      <w:numFmt w:val="bullet"/>
+      <w:lvlText w:val=""/>
+      <w:lvlJc w:val="left"/>
+      <w:pPr>
+        <w:ind w:left="5040" w:hanging="360"/>
+      </w:pPr>
+      <w:rPr>
+        <w:rFonts w:ascii="Symbol" w:hAnsi="Symbol" w:hint="default"/>
+      </w:rPr>
+    </w:lvl>
+    <w:lvl w:ilvl="7" w:tplc="04090003" w:tentative="1">
+      <w:start w:val="1"/>
+      <w:numFmt w:val="bullet"/>
+      <w:lvlText w:val="o"/>
+      <w:lvlJc w:val="left"/>
+      <w:pPr>
+        <w:ind w:left="5760" w:hanging="360"/>
+      </w:pPr>
+      <w:rPr>
+        <w:rFonts w:ascii="Courier New" w:hAnsi="Courier New" w:cs="Courier New" w:hint="default"/>
+      </w:rPr>
+    </w:lvl>
+    <w:lvl w:ilvl="8" w:tplc="04090005" w:tentative="1">
+      <w:start w:val="1"/>
+      <w:numFmt w:val="bullet"/>
+      <w:lvlText w:val=""/>
+      <w:lvlJc w:val="left"/>
+      <w:pPr>
+        <w:ind w:left="6480" w:hanging="360"/>
+      </w:pPr>
+      <w:rPr>
+        <w:rFonts w:ascii="Wingdings" w:hAnsi="Wingdings" w:hint="default"/>
+      </w:rPr>
+    </w:lvl>
+  </w:abstractNum>
   <w:num w:numId="1" w16cid:durableId="2024168638">
     <w:abstractNumId w:val="0"/>
   </w:num>
@@ -950,6 +1203,9 @@
   </w:num>
   <w:num w:numId="4" w16cid:durableId="1582635764">
     <w:abstractNumId w:val="1"/>
+  </w:num>
+  <w:num w:numId="5" w16cid:durableId="207568342">
+    <w:abstractNumId w:val="4"/>
   </w:num>
 </w:numbering>
 </file>
@@ -1561,6 +1817,7 @@
   <w:style w:type="character" w:default="1" w:styleId="DefaultParagraphFont">
     <w:name w:val="Default Paragraph Font"/>
     <w:uiPriority w:val="1"/>
+    <w:semiHidden/>
     <w:unhideWhenUsed/>
   </w:style>
   <w:style w:type="table" w:default="1" w:styleId="TableNormal">

--- a/Git_hub.docx
+++ b/Git_hub.docx
@@ -433,14 +433,7 @@
           <w:b/>
           <w:bCs/>
         </w:rPr>
-        <w:t>remote -</w:t>
-      </w:r>
-      <w:r>
-        <w:rPr>
-          <w:b/>
-          <w:bCs/>
-        </w:rPr>
-        <w:t>v</w:t>
+        <w:t>remote -v</w:t>
       </w:r>
       <w:proofErr w:type="gramEnd"/>
       <w:r>
@@ -476,14 +469,7 @@
           <w:b/>
           <w:bCs/>
         </w:rPr>
-        <w:t>origin</w:t>
-      </w:r>
-      <w:r>
-        <w:rPr>
-          <w:b/>
-          <w:bCs/>
-        </w:rPr>
-        <w:t xml:space="preserve"> :</w:t>
+        <w:t>origin :</w:t>
       </w:r>
       <w:proofErr w:type="gramEnd"/>
       <w:r>
@@ -532,6 +518,645 @@
       </w:r>
       <w:r>
         <w:t>This will connect to the new repo.</w:t>
+      </w:r>
+    </w:p>
+    <w:p>
+      <w:pPr>
+        <w:jc w:val="both"/>
+        <w:rPr>
+          <w:b/>
+          <w:bCs/>
+          <w:u w:val="single"/>
+        </w:rPr>
+      </w:pPr>
+      <w:r>
+        <w:rPr>
+          <w:b/>
+          <w:bCs/>
+          <w:u w:val="single"/>
+        </w:rPr>
+        <w:t>Make Some Changes to the files present in the repo.</w:t>
+      </w:r>
+    </w:p>
+    <w:p>
+      <w:pPr>
+        <w:pStyle w:val="ListParagraph"/>
+        <w:numPr>
+          <w:ilvl w:val="0"/>
+          <w:numId w:val="6"/>
+        </w:numPr>
+        <w:jc w:val="both"/>
+        <w:rPr>
+          <w:b/>
+          <w:bCs/>
+        </w:rPr>
+      </w:pPr>
+      <w:r>
+        <w:rPr>
+          <w:b/>
+          <w:bCs/>
+        </w:rPr>
+        <w:t xml:space="preserve">git add </w:t>
+      </w:r>
+      <w:r>
+        <w:rPr>
+          <w:b/>
+          <w:bCs/>
+        </w:rPr>
+        <w:t xml:space="preserve">Git_hub.docx: </w:t>
+      </w:r>
+      <w:r>
+        <w:t>It moves Git_hub.docx into the staging area</w:t>
+      </w:r>
+      <w:r>
+        <w:t>.</w:t>
+      </w:r>
+    </w:p>
+    <w:p>
+      <w:pPr>
+        <w:pStyle w:val="ListParagraph"/>
+        <w:numPr>
+          <w:ilvl w:val="1"/>
+          <w:numId w:val="6"/>
+        </w:numPr>
+        <w:jc w:val="both"/>
+        <w:rPr>
+          <w:b/>
+          <w:bCs/>
+        </w:rPr>
+      </w:pPr>
+      <w:r>
+        <w:rPr>
+          <w:b/>
+          <w:bCs/>
+        </w:rPr>
+        <w:t xml:space="preserve">Staging Area (Index) – </w:t>
+      </w:r>
+      <w:r>
+        <w:t>a “waiting room” where you put changes you want in the next commit (git add).</w:t>
+      </w:r>
+    </w:p>
+    <w:p>
+      <w:pPr>
+        <w:pStyle w:val="ListParagraph"/>
+        <w:numPr>
+          <w:ilvl w:val="0"/>
+          <w:numId w:val="6"/>
+        </w:numPr>
+        <w:jc w:val="both"/>
+        <w:rPr>
+          <w:b/>
+          <w:bCs/>
+        </w:rPr>
+      </w:pPr>
+      <w:r>
+        <w:rPr>
+          <w:b/>
+          <w:bCs/>
+        </w:rPr>
+        <w:t>git commit -m "added some changes</w:t>
+      </w:r>
+      <w:r>
+        <w:rPr>
+          <w:b/>
+          <w:bCs/>
+        </w:rPr>
+        <w:t>”:</w:t>
+      </w:r>
+      <w:r>
+        <w:rPr>
+          <w:b/>
+          <w:bCs/>
+        </w:rPr>
+        <w:t xml:space="preserve"> </w:t>
+      </w:r>
+      <w:r>
+        <w:t>This is like taking a snapshot.</w:t>
+      </w:r>
+    </w:p>
+    <w:p>
+      <w:pPr>
+        <w:pStyle w:val="ListParagraph"/>
+        <w:numPr>
+          <w:ilvl w:val="1"/>
+          <w:numId w:val="6"/>
+        </w:numPr>
+        <w:jc w:val="both"/>
+        <w:rPr>
+          <w:b/>
+          <w:bCs/>
+        </w:rPr>
+      </w:pPr>
+      <w:r>
+        <w:rPr>
+          <w:b/>
+          <w:bCs/>
+        </w:rPr>
+        <w:t xml:space="preserve">A </w:t>
+      </w:r>
+      <w:r>
+        <w:t>commit</w:t>
+      </w:r>
+      <w:r>
+        <w:rPr>
+          <w:b/>
+          <w:bCs/>
+        </w:rPr>
+        <w:t xml:space="preserve"> in Git is like a </w:t>
+      </w:r>
+      <w:r>
+        <w:t>snapshot of your project’s files at a specific point in time</w:t>
+      </w:r>
+      <w:r>
+        <w:rPr>
+          <w:b/>
+          <w:bCs/>
+        </w:rPr>
+        <w:t>.</w:t>
+      </w:r>
+    </w:p>
+    <w:p>
+      <w:pPr>
+        <w:pStyle w:val="ListParagraph"/>
+        <w:numPr>
+          <w:ilvl w:val="2"/>
+          <w:numId w:val="6"/>
+        </w:numPr>
+        <w:jc w:val="both"/>
+        <w:rPr>
+          <w:b/>
+          <w:bCs/>
+        </w:rPr>
+      </w:pPr>
+      <w:r>
+        <w:rPr>
+          <w:b/>
+          <w:bCs/>
+        </w:rPr>
+        <w:t xml:space="preserve">It records </w:t>
+      </w:r>
+      <w:r>
+        <w:t>what changed</w:t>
+      </w:r>
+      <w:r>
+        <w:rPr>
+          <w:b/>
+          <w:bCs/>
+        </w:rPr>
+        <w:t xml:space="preserve"> (additions, deletions, modifications).</w:t>
+      </w:r>
+    </w:p>
+    <w:p>
+      <w:pPr>
+        <w:pStyle w:val="ListParagraph"/>
+        <w:numPr>
+          <w:ilvl w:val="2"/>
+          <w:numId w:val="6"/>
+        </w:numPr>
+        <w:jc w:val="both"/>
+        <w:rPr>
+          <w:b/>
+          <w:bCs/>
+        </w:rPr>
+      </w:pPr>
+      <w:r>
+        <w:rPr>
+          <w:b/>
+          <w:bCs/>
+        </w:rPr>
+        <w:t xml:space="preserve">It includes a </w:t>
+      </w:r>
+      <w:r>
+        <w:t>commit message</w:t>
+      </w:r>
+      <w:r>
+        <w:rPr>
+          <w:b/>
+          <w:bCs/>
+        </w:rPr>
+        <w:t xml:space="preserve"> you write to describe the change.</w:t>
+      </w:r>
+    </w:p>
+    <w:p>
+      <w:pPr>
+        <w:pStyle w:val="ListParagraph"/>
+        <w:numPr>
+          <w:ilvl w:val="2"/>
+          <w:numId w:val="6"/>
+        </w:numPr>
+        <w:jc w:val="both"/>
+        <w:rPr>
+          <w:b/>
+          <w:bCs/>
+        </w:rPr>
+      </w:pPr>
+      <w:r>
+        <w:rPr>
+          <w:b/>
+          <w:bCs/>
+        </w:rPr>
+        <w:t xml:space="preserve">It has a unique </w:t>
+      </w:r>
+      <w:r>
+        <w:t>ID (hash)</w:t>
+      </w:r>
+      <w:r>
+        <w:rPr>
+          <w:b/>
+          <w:bCs/>
+        </w:rPr>
+        <w:t xml:space="preserve"> so Git can always find it later.</w:t>
+      </w:r>
+    </w:p>
+    <w:p>
+      <w:pPr>
+        <w:pStyle w:val="ListParagraph"/>
+        <w:numPr>
+          <w:ilvl w:val="0"/>
+          <w:numId w:val="6"/>
+        </w:numPr>
+        <w:jc w:val="both"/>
+        <w:rPr>
+          <w:b/>
+          <w:bCs/>
+        </w:rPr>
+      </w:pPr>
+      <w:r>
+        <w:rPr>
+          <w:b/>
+          <w:bCs/>
+        </w:rPr>
+        <w:t xml:space="preserve">git </w:t>
+      </w:r>
+      <w:r>
+        <w:rPr>
+          <w:b/>
+          <w:bCs/>
+        </w:rPr>
+        <w:t>push</w:t>
+      </w:r>
+      <w:r>
+        <w:rPr>
+          <w:b/>
+          <w:bCs/>
+        </w:rPr>
+        <w:t xml:space="preserve">: </w:t>
+      </w:r>
+      <w:r>
+        <w:t>This will push all the things in the remote repo.</w:t>
+      </w:r>
+    </w:p>
+    <w:p>
+      <w:pPr>
+        <w:jc w:val="both"/>
+        <w:rPr>
+          <w:b/>
+          <w:bCs/>
+          <w:u w:val="single"/>
+        </w:rPr>
+      </w:pPr>
+      <w:r>
+        <w:rPr>
+          <w:b/>
+          <w:bCs/>
+          <w:u w:val="single"/>
+        </w:rPr>
+        <w:t>Make Some Changes to the files present in the repo.</w:t>
+      </w:r>
+    </w:p>
+    <w:p>
+      <w:pPr>
+        <w:pStyle w:val="ListParagraph"/>
+        <w:numPr>
+          <w:ilvl w:val="0"/>
+          <w:numId w:val="6"/>
+        </w:numPr>
+        <w:jc w:val="both"/>
+        <w:rPr>
+          <w:b/>
+          <w:bCs/>
+        </w:rPr>
+      </w:pPr>
+      <w:r>
+        <w:rPr>
+          <w:b/>
+          <w:bCs/>
+        </w:rPr>
+        <w:t>git checkout -b feature-</w:t>
+      </w:r>
+      <w:r>
+        <w:rPr>
+          <w:b/>
+          <w:bCs/>
+        </w:rPr>
+        <w:t>branch</w:t>
+      </w:r>
+      <w:r>
+        <w:rPr>
+          <w:b/>
+          <w:bCs/>
+        </w:rPr>
+        <w:t xml:space="preserve">: </w:t>
+      </w:r>
+      <w:r>
+        <w:t>This will create a new branch.</w:t>
+      </w:r>
+    </w:p>
+    <w:p>
+      <w:pPr>
+        <w:pStyle w:val="ListParagraph"/>
+        <w:numPr>
+          <w:ilvl w:val="0"/>
+          <w:numId w:val="6"/>
+        </w:numPr>
+        <w:jc w:val="both"/>
+        <w:rPr>
+          <w:b/>
+          <w:bCs/>
+        </w:rPr>
+      </w:pPr>
+      <w:r>
+        <w:rPr>
+          <w:b/>
+          <w:bCs/>
+        </w:rPr>
+        <w:t xml:space="preserve">copy Git_hub.docx </w:t>
+      </w:r>
+      <w:r>
+        <w:rPr>
+          <w:b/>
+          <w:bCs/>
+        </w:rPr>
+        <w:t>Git_hub_copy.docx</w:t>
+      </w:r>
+      <w:r>
+        <w:rPr>
+          <w:b/>
+          <w:bCs/>
+        </w:rPr>
+        <w:t xml:space="preserve">: </w:t>
+      </w:r>
+      <w:r>
+        <w:t>Copying a file just to check.</w:t>
+      </w:r>
+    </w:p>
+    <w:p>
+      <w:pPr>
+        <w:pStyle w:val="ListParagraph"/>
+        <w:numPr>
+          <w:ilvl w:val="0"/>
+          <w:numId w:val="6"/>
+        </w:numPr>
+        <w:jc w:val="both"/>
+        <w:rPr>
+          <w:b/>
+          <w:bCs/>
+        </w:rPr>
+      </w:pPr>
+      <w:r>
+        <w:rPr>
+          <w:b/>
+          <w:bCs/>
+        </w:rPr>
+        <w:t xml:space="preserve">git add </w:t>
+      </w:r>
+      <w:r>
+        <w:rPr>
+          <w:b/>
+          <w:bCs/>
+        </w:rPr>
+        <w:t>Git_hub_copy.docx</w:t>
+      </w:r>
+      <w:r>
+        <w:rPr>
+          <w:b/>
+          <w:bCs/>
+        </w:rPr>
+        <w:t xml:space="preserve">: </w:t>
+      </w:r>
+      <w:r>
+        <w:t>Add the files to the branch repo.</w:t>
+      </w:r>
+    </w:p>
+    <w:p>
+      <w:pPr>
+        <w:pStyle w:val="ListParagraph"/>
+        <w:numPr>
+          <w:ilvl w:val="0"/>
+          <w:numId w:val="6"/>
+        </w:numPr>
+        <w:jc w:val="both"/>
+        <w:rPr>
+          <w:b/>
+          <w:bCs/>
+        </w:rPr>
+      </w:pPr>
+      <w:r>
+        <w:rPr>
+          <w:b/>
+          <w:bCs/>
+        </w:rPr>
+        <w:t>git commit -m " New branch added</w:t>
+      </w:r>
+      <w:r>
+        <w:rPr>
+          <w:b/>
+          <w:bCs/>
+        </w:rPr>
+        <w:t>”:</w:t>
+      </w:r>
+      <w:r>
+        <w:rPr>
+          <w:b/>
+          <w:bCs/>
+        </w:rPr>
+        <w:t xml:space="preserve"> </w:t>
+      </w:r>
+      <w:r>
+        <w:t>Commit</w:t>
+      </w:r>
+      <w:r>
+        <w:rPr>
+          <w:b/>
+          <w:bCs/>
+        </w:rPr>
+        <w:t xml:space="preserve"> </w:t>
+      </w:r>
+    </w:p>
+    <w:p>
+      <w:pPr>
+        <w:pStyle w:val="ListParagraph"/>
+        <w:numPr>
+          <w:ilvl w:val="0"/>
+          <w:numId w:val="6"/>
+        </w:numPr>
+        <w:jc w:val="both"/>
+        <w:rPr>
+          <w:b/>
+          <w:bCs/>
+        </w:rPr>
+      </w:pPr>
+      <w:r>
+        <w:rPr>
+          <w:b/>
+          <w:bCs/>
+        </w:rPr>
+        <w:t>git push -u origin feature-</w:t>
+      </w:r>
+      <w:r>
+        <w:rPr>
+          <w:b/>
+          <w:bCs/>
+        </w:rPr>
+        <w:t>branch</w:t>
+      </w:r>
+      <w:r>
+        <w:rPr>
+          <w:b/>
+          <w:bCs/>
+        </w:rPr>
+        <w:t xml:space="preserve">: </w:t>
+      </w:r>
+      <w:r>
+        <w:t>Push the branch to the repo, there you will see two branch and feature-branch</w:t>
+      </w:r>
+    </w:p>
+    <w:p>
+      <w:pPr>
+        <w:jc w:val="both"/>
+        <w:rPr>
+          <w:b/>
+          <w:bCs/>
+        </w:rPr>
+      </w:pPr>
+      <w:r>
+        <w:rPr>
+          <w:b/>
+          <w:bCs/>
+        </w:rPr>
+        <w:t xml:space="preserve">git </w:t>
+      </w:r>
+      <w:r>
+        <w:rPr>
+          <w:b/>
+          <w:bCs/>
+        </w:rPr>
+        <w:t>fetch</w:t>
+      </w:r>
+      <w:r>
+        <w:rPr>
+          <w:b/>
+          <w:bCs/>
+        </w:rPr>
+        <w:t xml:space="preserve">: </w:t>
+      </w:r>
+      <w:r>
+        <w:t>Downloads new commits, branches, tags from the remote (origin) → but does NOT merge them into your working code.</w:t>
+      </w:r>
+    </w:p>
+    <w:p>
+      <w:pPr>
+        <w:jc w:val="both"/>
+      </w:pPr>
+      <w:r>
+        <w:rPr>
+          <w:b/>
+          <w:bCs/>
+        </w:rPr>
+        <w:t xml:space="preserve">git </w:t>
+      </w:r>
+      <w:r>
+        <w:rPr>
+          <w:b/>
+          <w:bCs/>
+        </w:rPr>
+        <w:t>pull</w:t>
+      </w:r>
+      <w:r>
+        <w:rPr>
+          <w:b/>
+          <w:bCs/>
+        </w:rPr>
+        <w:t xml:space="preserve">: </w:t>
+      </w:r>
+      <w:r>
+        <w:t>Does two steps in one:</w:t>
+      </w:r>
+    </w:p>
+    <w:p>
+      <w:pPr>
+        <w:numPr>
+          <w:ilvl w:val="0"/>
+          <w:numId w:val="9"/>
+        </w:numPr>
+        <w:spacing w:line="240" w:lineRule="auto"/>
+        <w:jc w:val="both"/>
+      </w:pPr>
+      <w:r>
+        <w:t>git fetch (download new commits)</w:t>
+      </w:r>
+    </w:p>
+    <w:p>
+      <w:pPr>
+        <w:numPr>
+          <w:ilvl w:val="0"/>
+          <w:numId w:val="9"/>
+        </w:numPr>
+        <w:spacing w:line="240" w:lineRule="auto"/>
+        <w:jc w:val="both"/>
+      </w:pPr>
+      <w:r>
+        <w:t>git merge (merge those commits into your current branch)</w:t>
+      </w:r>
+    </w:p>
+    <w:p>
+      <w:pPr>
+        <w:jc w:val="both"/>
+        <w:rPr>
+          <w:b/>
+          <w:bCs/>
+        </w:rPr>
+      </w:pPr>
+      <w:r>
+        <w:rPr>
+          <w:b/>
+          <w:bCs/>
+        </w:rPr>
+        <w:t>Git Status</w:t>
+      </w:r>
+    </w:p>
+    <w:p>
+      <w:pPr>
+        <w:jc w:val="both"/>
+        <w:rPr>
+          <w:b/>
+          <w:bCs/>
+        </w:rPr>
+      </w:pPr>
+      <w:r>
+        <w:rPr>
+          <w:b/>
+          <w:bCs/>
+        </w:rPr>
+        <w:t>What is HEAD?</w:t>
+      </w:r>
+    </w:p>
+    <w:p>
+      <w:pPr>
+        <w:numPr>
+          <w:ilvl w:val="0"/>
+          <w:numId w:val="10"/>
+        </w:numPr>
+        <w:jc w:val="both"/>
+      </w:pPr>
+      <w:r>
+        <w:t xml:space="preserve">HEAD = a pointer that tells Git </w:t>
+      </w:r>
+      <w:r>
+        <w:t>“Which</w:t>
+      </w:r>
+      <w:r>
+        <w:t xml:space="preserve"> commit am I currently looking at?”</w:t>
       </w:r>
     </w:p>
     <w:p>
@@ -556,6 +1181,304 @@
 <file path=word/numbering.xml><?xml version="1.0" encoding="utf-8"?>
 <w:numbering xmlns:wpc="http://schemas.microsoft.com/office/word/2010/wordprocessingCanvas" xmlns:cx="http://schemas.microsoft.com/office/drawing/2014/chartex" xmlns:cx1="http://schemas.microsoft.com/office/drawing/2015/9/8/chartex" xmlns:cx2="http://schemas.microsoft.com/office/drawing/2015/10/21/chartex" xmlns:cx3="http://schemas.microsoft.com/office/drawing/2016/5/9/chartex" xmlns:cx4="http://schemas.microsoft.com/office/drawing/2016/5/10/chartex" xmlns:cx5="http://schemas.microsoft.com/office/drawing/2016/5/11/chartex" xmlns:cx6="http://schemas.microsoft.com/office/drawing/2016/5/12/chartex" xmlns:cx7="http://schemas.microsoft.com/office/drawing/2016/5/13/chartex" xmlns:cx8="http://schemas.microsoft.com/office/drawing/2016/5/14/chartex" xmlns:mc="http://schemas.openxmlformats.org/markup-compatibility/2006" xmlns:aink="http://schemas.microsoft.com/office/drawing/2016/ink" xmlns:am3d="http://schemas.microsoft.com/office/drawing/2017/model3d" xmlns:o="urn:schemas-microsoft-com:office:office" xmlns:oel="http://schemas.microsoft.com/office/2019/extlst" xmlns:r="http://schemas.openxmlformats.org/officeDocument/2006/relationships" xmlns:m="http://schemas.openxmlformats.org/officeDocument/2006/math" xmlns:v="urn:schemas-microsoft-com:vml" xmlns:wp14="http://schemas.microsoft.com/office/word/2010/wordprocessingDrawing" xmlns:wp="http://schemas.openxmlformats.org/drawingml/2006/wordprocessingDrawing" xmlns:w10="urn:schemas-microsoft-com:office:word" xmlns:w="http://schemas.openxmlformats.org/wordprocessingml/2006/main" xmlns:w14="http://schemas.microsoft.com/office/word/2010/wordml" xmlns:w15="http://schemas.microsoft.com/office/word/2012/wordml" xmlns:w16cex="http://schemas.microsoft.com/office/word/2018/wordml/cex" xmlns:w16cid="http://schemas.microsoft.com/office/word/2016/wordml/cid" xmlns:w16="http://schemas.microsoft.com/office/word/2018/wordml" xmlns:w16du="http://schemas.microsoft.com/office/word/2023/wordml/word16du" xmlns:w16sdtdh="http://schemas.microsoft.com/office/word/2020/wordml/sdtdatahash" xmlns:w16sdtfl="http://schemas.microsoft.com/office/word/2024/wordml/sdtformatlock" xmlns:w16se="http://schemas.microsoft.com/office/word/2015/wordml/symex" xmlns:wpg="http://schemas.microsoft.com/office/word/2010/wordprocessingGroup" xmlns:wpi="http://schemas.microsoft.com/office/word/2010/wordprocessingInk" xmlns:wne="http://schemas.microsoft.com/office/word/2006/wordml" xmlns:wps="http://schemas.microsoft.com/office/word/2010/wordprocessingShape" mc:Ignorable="w14 w15 w16se w16cid w16 w16cex w16sdtdh w16sdtfl w16du wp14">
   <w:abstractNum w:abstractNumId="0" w15:restartNumberingAfterBreak="0">
+    <w:nsid w:val="1D4B6F80"/>
+    <w:multiLevelType w:val="multilevel"/>
+    <w:tmpl w:val="A3826500"/>
+    <w:lvl w:ilvl="0">
+      <w:start w:val="1"/>
+      <w:numFmt w:val="bullet"/>
+      <w:lvlText w:val=""/>
+      <w:lvlJc w:val="left"/>
+      <w:pPr>
+        <w:tabs>
+          <w:tab w:val="num" w:pos="720"/>
+        </w:tabs>
+        <w:ind w:left="720" w:hanging="360"/>
+      </w:pPr>
+      <w:rPr>
+        <w:rFonts w:ascii="Symbol" w:hAnsi="Symbol" w:hint="default"/>
+        <w:sz w:val="20"/>
+      </w:rPr>
+    </w:lvl>
+    <w:lvl w:ilvl="1" w:tentative="1">
+      <w:start w:val="1"/>
+      <w:numFmt w:val="bullet"/>
+      <w:lvlText w:val="o"/>
+      <w:lvlJc w:val="left"/>
+      <w:pPr>
+        <w:tabs>
+          <w:tab w:val="num" w:pos="1440"/>
+        </w:tabs>
+        <w:ind w:left="1440" w:hanging="360"/>
+      </w:pPr>
+      <w:rPr>
+        <w:rFonts w:ascii="Courier New" w:hAnsi="Courier New" w:hint="default"/>
+        <w:sz w:val="20"/>
+      </w:rPr>
+    </w:lvl>
+    <w:lvl w:ilvl="2" w:tentative="1">
+      <w:start w:val="1"/>
+      <w:numFmt w:val="bullet"/>
+      <w:lvlText w:val=""/>
+      <w:lvlJc w:val="left"/>
+      <w:pPr>
+        <w:tabs>
+          <w:tab w:val="num" w:pos="2160"/>
+        </w:tabs>
+        <w:ind w:left="2160" w:hanging="360"/>
+      </w:pPr>
+      <w:rPr>
+        <w:rFonts w:ascii="Wingdings" w:hAnsi="Wingdings" w:hint="default"/>
+        <w:sz w:val="20"/>
+      </w:rPr>
+    </w:lvl>
+    <w:lvl w:ilvl="3" w:tentative="1">
+      <w:start w:val="1"/>
+      <w:numFmt w:val="bullet"/>
+      <w:lvlText w:val=""/>
+      <w:lvlJc w:val="left"/>
+      <w:pPr>
+        <w:tabs>
+          <w:tab w:val="num" w:pos="2880"/>
+        </w:tabs>
+        <w:ind w:left="2880" w:hanging="360"/>
+      </w:pPr>
+      <w:rPr>
+        <w:rFonts w:ascii="Wingdings" w:hAnsi="Wingdings" w:hint="default"/>
+        <w:sz w:val="20"/>
+      </w:rPr>
+    </w:lvl>
+    <w:lvl w:ilvl="4" w:tentative="1">
+      <w:start w:val="1"/>
+      <w:numFmt w:val="bullet"/>
+      <w:lvlText w:val=""/>
+      <w:lvlJc w:val="left"/>
+      <w:pPr>
+        <w:tabs>
+          <w:tab w:val="num" w:pos="3600"/>
+        </w:tabs>
+        <w:ind w:left="3600" w:hanging="360"/>
+      </w:pPr>
+      <w:rPr>
+        <w:rFonts w:ascii="Wingdings" w:hAnsi="Wingdings" w:hint="default"/>
+        <w:sz w:val="20"/>
+      </w:rPr>
+    </w:lvl>
+    <w:lvl w:ilvl="5" w:tentative="1">
+      <w:start w:val="1"/>
+      <w:numFmt w:val="bullet"/>
+      <w:lvlText w:val=""/>
+      <w:lvlJc w:val="left"/>
+      <w:pPr>
+        <w:tabs>
+          <w:tab w:val="num" w:pos="4320"/>
+        </w:tabs>
+        <w:ind w:left="4320" w:hanging="360"/>
+      </w:pPr>
+      <w:rPr>
+        <w:rFonts w:ascii="Wingdings" w:hAnsi="Wingdings" w:hint="default"/>
+        <w:sz w:val="20"/>
+      </w:rPr>
+    </w:lvl>
+    <w:lvl w:ilvl="6" w:tentative="1">
+      <w:start w:val="1"/>
+      <w:numFmt w:val="bullet"/>
+      <w:lvlText w:val=""/>
+      <w:lvlJc w:val="left"/>
+      <w:pPr>
+        <w:tabs>
+          <w:tab w:val="num" w:pos="5040"/>
+        </w:tabs>
+        <w:ind w:left="5040" w:hanging="360"/>
+      </w:pPr>
+      <w:rPr>
+        <w:rFonts w:ascii="Wingdings" w:hAnsi="Wingdings" w:hint="default"/>
+        <w:sz w:val="20"/>
+      </w:rPr>
+    </w:lvl>
+    <w:lvl w:ilvl="7" w:tentative="1">
+      <w:start w:val="1"/>
+      <w:numFmt w:val="bullet"/>
+      <w:lvlText w:val=""/>
+      <w:lvlJc w:val="left"/>
+      <w:pPr>
+        <w:tabs>
+          <w:tab w:val="num" w:pos="5760"/>
+        </w:tabs>
+        <w:ind w:left="5760" w:hanging="360"/>
+      </w:pPr>
+      <w:rPr>
+        <w:rFonts w:ascii="Wingdings" w:hAnsi="Wingdings" w:hint="default"/>
+        <w:sz w:val="20"/>
+      </w:rPr>
+    </w:lvl>
+    <w:lvl w:ilvl="8" w:tentative="1">
+      <w:start w:val="1"/>
+      <w:numFmt w:val="bullet"/>
+      <w:lvlText w:val=""/>
+      <w:lvlJc w:val="left"/>
+      <w:pPr>
+        <w:tabs>
+          <w:tab w:val="num" w:pos="6480"/>
+        </w:tabs>
+        <w:ind w:left="6480" w:hanging="360"/>
+      </w:pPr>
+      <w:rPr>
+        <w:rFonts w:ascii="Wingdings" w:hAnsi="Wingdings" w:hint="default"/>
+        <w:sz w:val="20"/>
+      </w:rPr>
+    </w:lvl>
+  </w:abstractNum>
+  <w:abstractNum w:abstractNumId="1" w15:restartNumberingAfterBreak="0">
+    <w:nsid w:val="1E6A6FB5"/>
+    <w:multiLevelType w:val="multilevel"/>
+    <w:tmpl w:val="801C357E"/>
+    <w:lvl w:ilvl="0">
+      <w:start w:val="1"/>
+      <w:numFmt w:val="bullet"/>
+      <w:lvlText w:val=""/>
+      <w:lvlJc w:val="left"/>
+      <w:pPr>
+        <w:tabs>
+          <w:tab w:val="num" w:pos="720"/>
+        </w:tabs>
+        <w:ind w:left="720" w:hanging="360"/>
+      </w:pPr>
+      <w:rPr>
+        <w:rFonts w:ascii="Symbol" w:hAnsi="Symbol" w:hint="default"/>
+        <w:sz w:val="20"/>
+      </w:rPr>
+    </w:lvl>
+    <w:lvl w:ilvl="1" w:tentative="1">
+      <w:start w:val="1"/>
+      <w:numFmt w:val="bullet"/>
+      <w:lvlText w:val="o"/>
+      <w:lvlJc w:val="left"/>
+      <w:pPr>
+        <w:tabs>
+          <w:tab w:val="num" w:pos="1440"/>
+        </w:tabs>
+        <w:ind w:left="1440" w:hanging="360"/>
+      </w:pPr>
+      <w:rPr>
+        <w:rFonts w:ascii="Courier New" w:hAnsi="Courier New" w:hint="default"/>
+        <w:sz w:val="20"/>
+      </w:rPr>
+    </w:lvl>
+    <w:lvl w:ilvl="2" w:tentative="1">
+      <w:start w:val="1"/>
+      <w:numFmt w:val="bullet"/>
+      <w:lvlText w:val=""/>
+      <w:lvlJc w:val="left"/>
+      <w:pPr>
+        <w:tabs>
+          <w:tab w:val="num" w:pos="2160"/>
+        </w:tabs>
+        <w:ind w:left="2160" w:hanging="360"/>
+      </w:pPr>
+      <w:rPr>
+        <w:rFonts w:ascii="Wingdings" w:hAnsi="Wingdings" w:hint="default"/>
+        <w:sz w:val="20"/>
+      </w:rPr>
+    </w:lvl>
+    <w:lvl w:ilvl="3" w:tentative="1">
+      <w:start w:val="1"/>
+      <w:numFmt w:val="bullet"/>
+      <w:lvlText w:val=""/>
+      <w:lvlJc w:val="left"/>
+      <w:pPr>
+        <w:tabs>
+          <w:tab w:val="num" w:pos="2880"/>
+        </w:tabs>
+        <w:ind w:left="2880" w:hanging="360"/>
+      </w:pPr>
+      <w:rPr>
+        <w:rFonts w:ascii="Wingdings" w:hAnsi="Wingdings" w:hint="default"/>
+        <w:sz w:val="20"/>
+      </w:rPr>
+    </w:lvl>
+    <w:lvl w:ilvl="4" w:tentative="1">
+      <w:start w:val="1"/>
+      <w:numFmt w:val="bullet"/>
+      <w:lvlText w:val=""/>
+      <w:lvlJc w:val="left"/>
+      <w:pPr>
+        <w:tabs>
+          <w:tab w:val="num" w:pos="3600"/>
+        </w:tabs>
+        <w:ind w:left="3600" w:hanging="360"/>
+      </w:pPr>
+      <w:rPr>
+        <w:rFonts w:ascii="Wingdings" w:hAnsi="Wingdings" w:hint="default"/>
+        <w:sz w:val="20"/>
+      </w:rPr>
+    </w:lvl>
+    <w:lvl w:ilvl="5" w:tentative="1">
+      <w:start w:val="1"/>
+      <w:numFmt w:val="bullet"/>
+      <w:lvlText w:val=""/>
+      <w:lvlJc w:val="left"/>
+      <w:pPr>
+        <w:tabs>
+          <w:tab w:val="num" w:pos="4320"/>
+        </w:tabs>
+        <w:ind w:left="4320" w:hanging="360"/>
+      </w:pPr>
+      <w:rPr>
+        <w:rFonts w:ascii="Wingdings" w:hAnsi="Wingdings" w:hint="default"/>
+        <w:sz w:val="20"/>
+      </w:rPr>
+    </w:lvl>
+    <w:lvl w:ilvl="6" w:tentative="1">
+      <w:start w:val="1"/>
+      <w:numFmt w:val="bullet"/>
+      <w:lvlText w:val=""/>
+      <w:lvlJc w:val="left"/>
+      <w:pPr>
+        <w:tabs>
+          <w:tab w:val="num" w:pos="5040"/>
+        </w:tabs>
+        <w:ind w:left="5040" w:hanging="360"/>
+      </w:pPr>
+      <w:rPr>
+        <w:rFonts w:ascii="Wingdings" w:hAnsi="Wingdings" w:hint="default"/>
+        <w:sz w:val="20"/>
+      </w:rPr>
+    </w:lvl>
+    <w:lvl w:ilvl="7" w:tentative="1">
+      <w:start w:val="1"/>
+      <w:numFmt w:val="bullet"/>
+      <w:lvlText w:val=""/>
+      <w:lvlJc w:val="left"/>
+      <w:pPr>
+        <w:tabs>
+          <w:tab w:val="num" w:pos="5760"/>
+        </w:tabs>
+        <w:ind w:left="5760" w:hanging="360"/>
+      </w:pPr>
+      <w:rPr>
+        <w:rFonts w:ascii="Wingdings" w:hAnsi="Wingdings" w:hint="default"/>
+        <w:sz w:val="20"/>
+      </w:rPr>
+    </w:lvl>
+    <w:lvl w:ilvl="8" w:tentative="1">
+      <w:start w:val="1"/>
+      <w:numFmt w:val="bullet"/>
+      <w:lvlText w:val=""/>
+      <w:lvlJc w:val="left"/>
+      <w:pPr>
+        <w:tabs>
+          <w:tab w:val="num" w:pos="6480"/>
+        </w:tabs>
+        <w:ind w:left="6480" w:hanging="360"/>
+      </w:pPr>
+      <w:rPr>
+        <w:rFonts w:ascii="Wingdings" w:hAnsi="Wingdings" w:hint="default"/>
+        <w:sz w:val="20"/>
+      </w:rPr>
+    </w:lvl>
+  </w:abstractNum>
+  <w:abstractNum w:abstractNumId="2" w15:restartNumberingAfterBreak="0">
     <w:nsid w:val="266D695D"/>
     <w:multiLevelType w:val="hybridMultilevel"/>
     <w:tmpl w:val="A2563E7A"/>
@@ -668,7 +1591,7 @@
       </w:rPr>
     </w:lvl>
   </w:abstractNum>
-  <w:abstractNum w:abstractNumId="1" w15:restartNumberingAfterBreak="0">
+  <w:abstractNum w:abstractNumId="3" w15:restartNumberingAfterBreak="0">
     <w:nsid w:val="35B77B77"/>
     <w:multiLevelType w:val="multilevel"/>
     <w:tmpl w:val="9D960DC6"/>
@@ -817,7 +1740,7 @@
       </w:rPr>
     </w:lvl>
   </w:abstractNum>
-  <w:abstractNum w:abstractNumId="2" w15:restartNumberingAfterBreak="0">
+  <w:abstractNum w:abstractNumId="4" w15:restartNumberingAfterBreak="0">
     <w:nsid w:val="59EE50B0"/>
     <w:multiLevelType w:val="multilevel"/>
     <w:tmpl w:val="7D268798"/>
@@ -966,7 +1889,236 @@
       </w:rPr>
     </w:lvl>
   </w:abstractNum>
-  <w:abstractNum w:abstractNumId="3" w15:restartNumberingAfterBreak="0">
+  <w:abstractNum w:abstractNumId="5" w15:restartNumberingAfterBreak="0">
+    <w:nsid w:val="5C9F00C1"/>
+    <w:multiLevelType w:val="multilevel"/>
+    <w:tmpl w:val="E8189688"/>
+    <w:lvl w:ilvl="0">
+      <w:start w:val="1"/>
+      <w:numFmt w:val="bullet"/>
+      <w:lvlText w:val=""/>
+      <w:lvlJc w:val="left"/>
+      <w:pPr>
+        <w:tabs>
+          <w:tab w:val="num" w:pos="1080"/>
+        </w:tabs>
+        <w:ind w:left="1080" w:hanging="360"/>
+      </w:pPr>
+      <w:rPr>
+        <w:rFonts w:ascii="Symbol" w:hAnsi="Symbol" w:hint="default"/>
+      </w:rPr>
+    </w:lvl>
+    <w:lvl w:ilvl="1" w:tentative="1">
+      <w:start w:val="1"/>
+      <w:numFmt w:val="decimal"/>
+      <w:lvlText w:val="%2."/>
+      <w:lvlJc w:val="left"/>
+      <w:pPr>
+        <w:tabs>
+          <w:tab w:val="num" w:pos="1800"/>
+        </w:tabs>
+        <w:ind w:left="1800" w:hanging="360"/>
+      </w:pPr>
+    </w:lvl>
+    <w:lvl w:ilvl="2" w:tentative="1">
+      <w:start w:val="1"/>
+      <w:numFmt w:val="decimal"/>
+      <w:lvlText w:val="%3."/>
+      <w:lvlJc w:val="left"/>
+      <w:pPr>
+        <w:tabs>
+          <w:tab w:val="num" w:pos="2520"/>
+        </w:tabs>
+        <w:ind w:left="2520" w:hanging="360"/>
+      </w:pPr>
+    </w:lvl>
+    <w:lvl w:ilvl="3" w:tentative="1">
+      <w:start w:val="1"/>
+      <w:numFmt w:val="decimal"/>
+      <w:lvlText w:val="%4."/>
+      <w:lvlJc w:val="left"/>
+      <w:pPr>
+        <w:tabs>
+          <w:tab w:val="num" w:pos="3240"/>
+        </w:tabs>
+        <w:ind w:left="3240" w:hanging="360"/>
+      </w:pPr>
+    </w:lvl>
+    <w:lvl w:ilvl="4" w:tentative="1">
+      <w:start w:val="1"/>
+      <w:numFmt w:val="decimal"/>
+      <w:lvlText w:val="%5."/>
+      <w:lvlJc w:val="left"/>
+      <w:pPr>
+        <w:tabs>
+          <w:tab w:val="num" w:pos="3960"/>
+        </w:tabs>
+        <w:ind w:left="3960" w:hanging="360"/>
+      </w:pPr>
+    </w:lvl>
+    <w:lvl w:ilvl="5" w:tentative="1">
+      <w:start w:val="1"/>
+      <w:numFmt w:val="decimal"/>
+      <w:lvlText w:val="%6."/>
+      <w:lvlJc w:val="left"/>
+      <w:pPr>
+        <w:tabs>
+          <w:tab w:val="num" w:pos="4680"/>
+        </w:tabs>
+        <w:ind w:left="4680" w:hanging="360"/>
+      </w:pPr>
+    </w:lvl>
+    <w:lvl w:ilvl="6" w:tentative="1">
+      <w:start w:val="1"/>
+      <w:numFmt w:val="decimal"/>
+      <w:lvlText w:val="%7."/>
+      <w:lvlJc w:val="left"/>
+      <w:pPr>
+        <w:tabs>
+          <w:tab w:val="num" w:pos="5400"/>
+        </w:tabs>
+        <w:ind w:left="5400" w:hanging="360"/>
+      </w:pPr>
+    </w:lvl>
+    <w:lvl w:ilvl="7" w:tentative="1">
+      <w:start w:val="1"/>
+      <w:numFmt w:val="decimal"/>
+      <w:lvlText w:val="%8."/>
+      <w:lvlJc w:val="left"/>
+      <w:pPr>
+        <w:tabs>
+          <w:tab w:val="num" w:pos="6120"/>
+        </w:tabs>
+        <w:ind w:left="6120" w:hanging="360"/>
+      </w:pPr>
+    </w:lvl>
+    <w:lvl w:ilvl="8" w:tentative="1">
+      <w:start w:val="1"/>
+      <w:numFmt w:val="decimal"/>
+      <w:lvlText w:val="%9."/>
+      <w:lvlJc w:val="left"/>
+      <w:pPr>
+        <w:tabs>
+          <w:tab w:val="num" w:pos="6840"/>
+        </w:tabs>
+        <w:ind w:left="6840" w:hanging="360"/>
+      </w:pPr>
+    </w:lvl>
+  </w:abstractNum>
+  <w:abstractNum w:abstractNumId="6" w15:restartNumberingAfterBreak="0">
+    <w:nsid w:val="5DAB3FEA"/>
+    <w:multiLevelType w:val="multilevel"/>
+    <w:tmpl w:val="6A98EA56"/>
+    <w:lvl w:ilvl="0">
+      <w:start w:val="1"/>
+      <w:numFmt w:val="decimal"/>
+      <w:lvlText w:val="%1."/>
+      <w:lvlJc w:val="left"/>
+      <w:pPr>
+        <w:tabs>
+          <w:tab w:val="num" w:pos="1080"/>
+        </w:tabs>
+        <w:ind w:left="1080" w:hanging="360"/>
+      </w:pPr>
+    </w:lvl>
+    <w:lvl w:ilvl="1" w:tentative="1">
+      <w:start w:val="1"/>
+      <w:numFmt w:val="decimal"/>
+      <w:lvlText w:val="%2."/>
+      <w:lvlJc w:val="left"/>
+      <w:pPr>
+        <w:tabs>
+          <w:tab w:val="num" w:pos="1800"/>
+        </w:tabs>
+        <w:ind w:left="1800" w:hanging="360"/>
+      </w:pPr>
+    </w:lvl>
+    <w:lvl w:ilvl="2" w:tentative="1">
+      <w:start w:val="1"/>
+      <w:numFmt w:val="decimal"/>
+      <w:lvlText w:val="%3."/>
+      <w:lvlJc w:val="left"/>
+      <w:pPr>
+        <w:tabs>
+          <w:tab w:val="num" w:pos="2520"/>
+        </w:tabs>
+        <w:ind w:left="2520" w:hanging="360"/>
+      </w:pPr>
+    </w:lvl>
+    <w:lvl w:ilvl="3" w:tentative="1">
+      <w:start w:val="1"/>
+      <w:numFmt w:val="decimal"/>
+      <w:lvlText w:val="%4."/>
+      <w:lvlJc w:val="left"/>
+      <w:pPr>
+        <w:tabs>
+          <w:tab w:val="num" w:pos="3240"/>
+        </w:tabs>
+        <w:ind w:left="3240" w:hanging="360"/>
+      </w:pPr>
+    </w:lvl>
+    <w:lvl w:ilvl="4" w:tentative="1">
+      <w:start w:val="1"/>
+      <w:numFmt w:val="decimal"/>
+      <w:lvlText w:val="%5."/>
+      <w:lvlJc w:val="left"/>
+      <w:pPr>
+        <w:tabs>
+          <w:tab w:val="num" w:pos="3960"/>
+        </w:tabs>
+        <w:ind w:left="3960" w:hanging="360"/>
+      </w:pPr>
+    </w:lvl>
+    <w:lvl w:ilvl="5" w:tentative="1">
+      <w:start w:val="1"/>
+      <w:numFmt w:val="decimal"/>
+      <w:lvlText w:val="%6."/>
+      <w:lvlJc w:val="left"/>
+      <w:pPr>
+        <w:tabs>
+          <w:tab w:val="num" w:pos="4680"/>
+        </w:tabs>
+        <w:ind w:left="4680" w:hanging="360"/>
+      </w:pPr>
+    </w:lvl>
+    <w:lvl w:ilvl="6" w:tentative="1">
+      <w:start w:val="1"/>
+      <w:numFmt w:val="decimal"/>
+      <w:lvlText w:val="%7."/>
+      <w:lvlJc w:val="left"/>
+      <w:pPr>
+        <w:tabs>
+          <w:tab w:val="num" w:pos="5400"/>
+        </w:tabs>
+        <w:ind w:left="5400" w:hanging="360"/>
+      </w:pPr>
+    </w:lvl>
+    <w:lvl w:ilvl="7" w:tentative="1">
+      <w:start w:val="1"/>
+      <w:numFmt w:val="decimal"/>
+      <w:lvlText w:val="%8."/>
+      <w:lvlJc w:val="left"/>
+      <w:pPr>
+        <w:tabs>
+          <w:tab w:val="num" w:pos="6120"/>
+        </w:tabs>
+        <w:ind w:left="6120" w:hanging="360"/>
+      </w:pPr>
+    </w:lvl>
+    <w:lvl w:ilvl="8" w:tentative="1">
+      <w:start w:val="1"/>
+      <w:numFmt w:val="decimal"/>
+      <w:lvlText w:val="%9."/>
+      <w:lvlJc w:val="left"/>
+      <w:pPr>
+        <w:tabs>
+          <w:tab w:val="num" w:pos="6840"/>
+        </w:tabs>
+        <w:ind w:left="6840" w:hanging="360"/>
+      </w:pPr>
+    </w:lvl>
+  </w:abstractNum>
+  <w:abstractNum w:abstractNumId="7" w15:restartNumberingAfterBreak="0">
     <w:nsid w:val="5FD70098"/>
     <w:multiLevelType w:val="hybridMultilevel"/>
     <w:tmpl w:val="F90029BE"/>
@@ -1079,7 +2231,7 @@
       </w:rPr>
     </w:lvl>
   </w:abstractNum>
-  <w:abstractNum w:abstractNumId="4" w15:restartNumberingAfterBreak="0">
+  <w:abstractNum w:abstractNumId="8" w15:restartNumberingAfterBreak="0">
     <w:nsid w:val="7BED1733"/>
     <w:multiLevelType w:val="hybridMultilevel"/>
     <w:tmpl w:val="67C8D426"/>
@@ -1192,20 +2344,148 @@
       </w:rPr>
     </w:lvl>
   </w:abstractNum>
+  <w:abstractNum w:abstractNumId="9" w15:restartNumberingAfterBreak="0">
+    <w:nsid w:val="7CE119AF"/>
+    <w:multiLevelType w:val="hybridMultilevel"/>
+    <w:tmpl w:val="16B0CEB2"/>
+    <w:lvl w:ilvl="0" w:tplc="0409000D">
+      <w:start w:val="1"/>
+      <w:numFmt w:val="bullet"/>
+      <w:lvlText w:val=""/>
+      <w:lvlJc w:val="left"/>
+      <w:pPr>
+        <w:ind w:left="720" w:hanging="360"/>
+      </w:pPr>
+      <w:rPr>
+        <w:rFonts w:ascii="Wingdings" w:hAnsi="Wingdings" w:hint="default"/>
+      </w:rPr>
+    </w:lvl>
+    <w:lvl w:ilvl="1" w:tplc="04090003">
+      <w:start w:val="1"/>
+      <w:numFmt w:val="bullet"/>
+      <w:lvlText w:val="o"/>
+      <w:lvlJc w:val="left"/>
+      <w:pPr>
+        <w:ind w:left="1440" w:hanging="360"/>
+      </w:pPr>
+      <w:rPr>
+        <w:rFonts w:ascii="Courier New" w:hAnsi="Courier New" w:cs="Courier New" w:hint="default"/>
+      </w:rPr>
+    </w:lvl>
+    <w:lvl w:ilvl="2" w:tplc="04090005">
+      <w:start w:val="1"/>
+      <w:numFmt w:val="bullet"/>
+      <w:lvlText w:val=""/>
+      <w:lvlJc w:val="left"/>
+      <w:pPr>
+        <w:ind w:left="2160" w:hanging="360"/>
+      </w:pPr>
+      <w:rPr>
+        <w:rFonts w:ascii="Wingdings" w:hAnsi="Wingdings" w:hint="default"/>
+      </w:rPr>
+    </w:lvl>
+    <w:lvl w:ilvl="3" w:tplc="04090001" w:tentative="1">
+      <w:start w:val="1"/>
+      <w:numFmt w:val="bullet"/>
+      <w:lvlText w:val=""/>
+      <w:lvlJc w:val="left"/>
+      <w:pPr>
+        <w:ind w:left="2880" w:hanging="360"/>
+      </w:pPr>
+      <w:rPr>
+        <w:rFonts w:ascii="Symbol" w:hAnsi="Symbol" w:hint="default"/>
+      </w:rPr>
+    </w:lvl>
+    <w:lvl w:ilvl="4" w:tplc="04090003" w:tentative="1">
+      <w:start w:val="1"/>
+      <w:numFmt w:val="bullet"/>
+      <w:lvlText w:val="o"/>
+      <w:lvlJc w:val="left"/>
+      <w:pPr>
+        <w:ind w:left="3600" w:hanging="360"/>
+      </w:pPr>
+      <w:rPr>
+        <w:rFonts w:ascii="Courier New" w:hAnsi="Courier New" w:cs="Courier New" w:hint="default"/>
+      </w:rPr>
+    </w:lvl>
+    <w:lvl w:ilvl="5" w:tplc="04090005" w:tentative="1">
+      <w:start w:val="1"/>
+      <w:numFmt w:val="bullet"/>
+      <w:lvlText w:val=""/>
+      <w:lvlJc w:val="left"/>
+      <w:pPr>
+        <w:ind w:left="4320" w:hanging="360"/>
+      </w:pPr>
+      <w:rPr>
+        <w:rFonts w:ascii="Wingdings" w:hAnsi="Wingdings" w:hint="default"/>
+      </w:rPr>
+    </w:lvl>
+    <w:lvl w:ilvl="6" w:tplc="04090001" w:tentative="1">
+      <w:start w:val="1"/>
+      <w:numFmt w:val="bullet"/>
+      <w:lvlText w:val=""/>
+      <w:lvlJc w:val="left"/>
+      <w:pPr>
+        <w:ind w:left="5040" w:hanging="360"/>
+      </w:pPr>
+      <w:rPr>
+        <w:rFonts w:ascii="Symbol" w:hAnsi="Symbol" w:hint="default"/>
+      </w:rPr>
+    </w:lvl>
+    <w:lvl w:ilvl="7" w:tplc="04090003" w:tentative="1">
+      <w:start w:val="1"/>
+      <w:numFmt w:val="bullet"/>
+      <w:lvlText w:val="o"/>
+      <w:lvlJc w:val="left"/>
+      <w:pPr>
+        <w:ind w:left="5760" w:hanging="360"/>
+      </w:pPr>
+      <w:rPr>
+        <w:rFonts w:ascii="Courier New" w:hAnsi="Courier New" w:cs="Courier New" w:hint="default"/>
+      </w:rPr>
+    </w:lvl>
+    <w:lvl w:ilvl="8" w:tplc="04090005" w:tentative="1">
+      <w:start w:val="1"/>
+      <w:numFmt w:val="bullet"/>
+      <w:lvlText w:val=""/>
+      <w:lvlJc w:val="left"/>
+      <w:pPr>
+        <w:ind w:left="6480" w:hanging="360"/>
+      </w:pPr>
+      <w:rPr>
+        <w:rFonts w:ascii="Wingdings" w:hAnsi="Wingdings" w:hint="default"/>
+      </w:rPr>
+    </w:lvl>
+  </w:abstractNum>
   <w:num w:numId="1" w16cid:durableId="2024168638">
+    <w:abstractNumId w:val="2"/>
+  </w:num>
+  <w:num w:numId="2" w16cid:durableId="561134092">
+    <w:abstractNumId w:val="4"/>
+  </w:num>
+  <w:num w:numId="3" w16cid:durableId="1642494793">
+    <w:abstractNumId w:val="7"/>
+  </w:num>
+  <w:num w:numId="4" w16cid:durableId="1582635764">
+    <w:abstractNumId w:val="3"/>
+  </w:num>
+  <w:num w:numId="5" w16cid:durableId="207568342">
+    <w:abstractNumId w:val="8"/>
+  </w:num>
+  <w:num w:numId="6" w16cid:durableId="1102804245">
+    <w:abstractNumId w:val="9"/>
+  </w:num>
+  <w:num w:numId="7" w16cid:durableId="436147382">
     <w:abstractNumId w:val="0"/>
   </w:num>
-  <w:num w:numId="2" w16cid:durableId="561134092">
-    <w:abstractNumId w:val="2"/>
+  <w:num w:numId="8" w16cid:durableId="1154298037">
+    <w:abstractNumId w:val="6"/>
   </w:num>
-  <w:num w:numId="3" w16cid:durableId="1642494793">
-    <w:abstractNumId w:val="3"/>
+  <w:num w:numId="9" w16cid:durableId="393237345">
+    <w:abstractNumId w:val="5"/>
   </w:num>
-  <w:num w:numId="4" w16cid:durableId="1582635764">
+  <w:num w:numId="10" w16cid:durableId="1258758166">
     <w:abstractNumId w:val="1"/>
-  </w:num>
-  <w:num w:numId="5" w16cid:durableId="207568342">
-    <w:abstractNumId w:val="4"/>
   </w:num>
 </w:numbering>
 </file>
@@ -1817,7 +3097,6 @@
   <w:style w:type="character" w:default="1" w:styleId="DefaultParagraphFont">
     <w:name w:val="Default Paragraph Font"/>
     <w:uiPriority w:val="1"/>
-    <w:semiHidden/>
     <w:unhideWhenUsed/>
   </w:style>
   <w:style w:type="table" w:default="1" w:styleId="TableNormal">
@@ -2173,6 +3452,33 @@
       </w:tblBorders>
     </w:tblPr>
   </w:style>
+  <w:style w:type="paragraph" w:styleId="NormalWeb">
+    <w:name w:val="Normal (Web)"/>
+    <w:basedOn w:val="Normal"/>
+    <w:uiPriority w:val="99"/>
+    <w:semiHidden/>
+    <w:unhideWhenUsed/>
+    <w:rsid w:val="009B2A97"/>
+    <w:pPr>
+      <w:spacing w:before="100" w:beforeAutospacing="1" w:after="100" w:afterAutospacing="1" w:line="240" w:lineRule="auto"/>
+    </w:pPr>
+    <w:rPr>
+      <w:rFonts w:eastAsia="Times New Roman" w:cs="Times New Roman"/>
+      <w:kern w:val="0"/>
+      <w14:ligatures w14:val="none"/>
+    </w:rPr>
+  </w:style>
+  <w:style w:type="character" w:styleId="Strong">
+    <w:name w:val="Strong"/>
+    <w:basedOn w:val="DefaultParagraphFont"/>
+    <w:uiPriority w:val="22"/>
+    <w:qFormat/>
+    <w:rsid w:val="009B2A97"/>
+    <w:rPr>
+      <w:b/>
+      <w:bCs/>
+    </w:rPr>
+  </w:style>
 </w:styles>
 </file>
 
